--- a/github_Note.docx
+++ b/github_Note.docx
@@ -155,8 +155,6 @@
         </w:rPr>
         <w:t>将</w:t>
       </w:r>
-      <w:bookmarkStart w:id="0" w:name="_GoBack"/>
-      <w:bookmarkEnd w:id="0"/>
       <w:r>
         <w:rPr>
           <w:rFonts w:hint="eastAsia"/>
@@ -177,7 +175,7 @@
       </w:pPr>
       <w:r>
         <w:rPr>
-          <w:rStyle w:val="6"/>
+          <w:rStyle w:val="8"/>
           <w:rFonts w:hint="eastAsia"/>
         </w:rPr>
         <w:t>GitHub的简单使用</w:t>
@@ -409,6 +407,166 @@
           <w:color w:val="FF0000"/>
         </w:rPr>
         <w:t>10. 使用git checkout -b feature创建一个名为feature的分支，再用git branch查看一下。</w:t>
+      </w:r>
+    </w:p>
+    <w:p>
+      <w:pPr>
+        <w:rPr>
+          <w:rFonts w:hint="eastAsia"/>
+          <w:color w:val="FF0000"/>
+        </w:rPr>
+      </w:pPr>
+    </w:p>
+    <w:p>
+      <w:pPr>
+        <w:rPr>
+          <w:rFonts w:hint="eastAsia"/>
+          <w:color w:val="FF0000"/>
+        </w:rPr>
+      </w:pPr>
+    </w:p>
+    <w:p>
+      <w:pPr>
+        <w:rPr>
+          <w:rFonts w:hint="eastAsia"/>
+          <w:color w:val="000000" w:themeColor="text1"/>
+          <w14:textFill>
+            <w14:solidFill>
+              <w14:schemeClr w14:val="tx1"/>
+            </w14:solidFill>
+          </w14:textFill>
+        </w:rPr>
+      </w:pPr>
+      <w:r>
+        <w:rPr>
+          <w:rFonts w:hint="eastAsia"/>
+          <w:color w:val="FF0000"/>
+          <w:lang w:val="en-US" w:eastAsia="zh-CN"/>
+        </w:rPr>
+        <w:t>11.</w:t>
+      </w:r>
+      <w:r>
+        <w:rPr>
+          <w:rFonts w:hint="eastAsia"/>
+          <w:color w:val="FF0000"/>
+        </w:rPr>
+        <w:t>git remote add origin https://github.com/YourAccountName/name.git -&gt; 这样就可以用</w:t>
+      </w:r>
+      <w:r>
+        <w:rPr>
+          <w:rFonts w:hint="eastAsia"/>
+          <w:color w:val="000000" w:themeColor="text1"/>
+          <w14:textFill>
+            <w14:solidFill>
+              <w14:schemeClr w14:val="tx1"/>
+            </w14:solidFill>
+          </w14:textFill>
+        </w:rPr>
+        <w:t>origin这个名字来</w:t>
+      </w:r>
+      <w:bookmarkStart w:id="0" w:name="_GoBack"/>
+      <w:bookmarkEnd w:id="0"/>
+      <w:r>
+        <w:rPr>
+          <w:rFonts w:hint="eastAsia"/>
+          <w:color w:val="000000" w:themeColor="text1"/>
+          <w14:textFill>
+            <w14:solidFill>
+              <w14:schemeClr w14:val="tx1"/>
+            </w14:solidFill>
+          </w14:textFill>
+        </w:rPr>
+        <w:t>引用添加的远程仓库</w:t>
+      </w:r>
+    </w:p>
+    <w:p>
+      <w:pPr>
+        <w:rPr>
+          <w:rFonts w:hint="eastAsia"/>
+          <w:color w:val="000000" w:themeColor="text1"/>
+          <w14:textFill>
+            <w14:solidFill>
+              <w14:schemeClr w14:val="tx1"/>
+            </w14:solidFill>
+          </w14:textFill>
+        </w:rPr>
+      </w:pPr>
+      <w:r>
+        <w:rPr>
+          <w:rFonts w:hint="eastAsia"/>
+          <w:color w:val="000000" w:themeColor="text1"/>
+          <w:lang w:val="en-US" w:eastAsia="zh-CN"/>
+          <w14:textFill>
+            <w14:solidFill>
+              <w14:schemeClr w14:val="tx1"/>
+            </w14:solidFill>
+          </w14:textFill>
+        </w:rPr>
+        <w:t>12.</w:t>
+      </w:r>
+      <w:r>
+        <w:rPr>
+          <w:rFonts w:hint="eastAsia"/>
+          <w:color w:val="000000" w:themeColor="text1"/>
+          <w14:textFill>
+            <w14:solidFill>
+              <w14:schemeClr w14:val="tx1"/>
+            </w14:solidFill>
+          </w14:textFill>
+        </w:rPr>
+        <w:t>git fetch origin -&gt; 并不能看到工作目录下有任何变化，只是把远程的数据抓取到本地，而不会把改动合并到当前的分支上</w:t>
+      </w:r>
+    </w:p>
+    <w:p>
+      <w:pPr>
+        <w:rPr>
+          <w:rFonts w:hint="eastAsia"/>
+          <w:color w:val="FF0000"/>
+          <w:highlight w:val="none"/>
+        </w:rPr>
+      </w:pPr>
+      <w:r>
+        <w:rPr>
+          <w:rFonts w:hint="eastAsia"/>
+          <w:color w:val="FF0000"/>
+          <w:highlight w:val="none"/>
+          <w:lang w:val="en-US" w:eastAsia="zh-CN"/>
+        </w:rPr>
+        <w:t>13.</w:t>
+      </w:r>
+      <w:r>
+        <w:rPr>
+          <w:rFonts w:hint="eastAsia"/>
+          <w:color w:val="FF0000"/>
+          <w:highlight w:val="none"/>
+        </w:rPr>
+        <w:t>git pull https://github.com/YourAccountName/name.git -&gt; 把远程仓库抓取到本地，并合并本地master分支</w:t>
+      </w:r>
+    </w:p>
+    <w:p>
+      <w:pPr>
+        <w:rPr>
+          <w:rFonts w:hint="eastAsia"/>
+          <w:color w:val="FF0000"/>
+          <w:highlight w:val="none"/>
+        </w:rPr>
+      </w:pPr>
+      <w:r>
+        <w:rPr>
+          <w:rFonts w:hint="eastAsia"/>
+          <w:color w:val="FF0000"/>
+          <w:highlight w:val="none"/>
+          <w:lang w:val="en-US" w:eastAsia="zh-CN"/>
+        </w:rPr>
+        <w:t>14.</w:t>
+      </w:r>
+      <w:r>
+        <w:rPr>
+          <w:rFonts w:hint="eastAsia"/>
+          <w:color w:val="FF0000"/>
+          <w:highlight w:val="none"/>
+        </w:rPr>
+        <w:t>git push -u origin master -&gt; 将本地的数据更新到远程仓库中</w:t>
       </w:r>
     </w:p>
     <w:p>
@@ -843,7 +1001,7 @@
     <w:lsdException w:unhideWhenUsed="0" w:uiPriority="0" w:semiHidden="0" w:name="HTML Sample"/>
     <w:lsdException w:unhideWhenUsed="0" w:uiPriority="0" w:semiHidden="0" w:name="HTML Typewriter"/>
     <w:lsdException w:unhideWhenUsed="0" w:uiPriority="0" w:semiHidden="0" w:name="HTML Variable"/>
-    <w:lsdException w:unhideWhenUsed="0" w:uiPriority="0" w:name="Normal Table"/>
+    <w:lsdException w:qFormat="1" w:unhideWhenUsed="0" w:uiPriority="0" w:name="Normal Table"/>
     <w:lsdException w:unhideWhenUsed="0" w:uiPriority="0" w:semiHidden="0" w:name="annotation subject"/>
     <w:lsdException w:unhideWhenUsed="0" w:uiPriority="0" w:semiHidden="0" w:name="Table Simple 1"/>
     <w:lsdException w:unhideWhenUsed="0" w:uiPriority="0" w:semiHidden="0" w:name="Table Simple 2"/>
@@ -1028,7 +1186,7 @@
     <w:name w:val="heading 2"/>
     <w:basedOn w:val="1"/>
     <w:next w:val="1"/>
-    <w:link w:val="6"/>
+    <w:link w:val="8"/>
     <w:unhideWhenUsed/>
     <w:qFormat/>
     <w:uiPriority w:val="0"/>
@@ -1045,14 +1203,15 @@
       <w:lang w:val="en-US" w:eastAsia="zh-CN" w:bidi="ar"/>
     </w:rPr>
   </w:style>
-  <w:style w:type="character" w:default="1" w:styleId="5">
+  <w:style w:type="character" w:default="1" w:styleId="6">
     <w:name w:val="Default Paragraph Font"/>
     <w:semiHidden/>
     <w:uiPriority w:val="0"/>
   </w:style>
-  <w:style w:type="table" w:default="1" w:styleId="4">
+  <w:style w:type="table" w:default="1" w:styleId="5">
     <w:name w:val="Normal Table"/>
     <w:semiHidden/>
+    <w:qFormat/>
     <w:uiPriority w:val="0"/>
     <w:tblPr>
       <w:tblLayout w:type="fixed"/>
@@ -1064,9 +1223,34 @@
       </w:tblCellMar>
     </w:tblPr>
   </w:style>
-  <w:style w:type="character" w:customStyle="1" w:styleId="6">
+  <w:style w:type="paragraph" w:styleId="4">
+    <w:name w:val="Normal (Web)"/>
+    <w:basedOn w:val="1"/>
+    <w:uiPriority w:val="0"/>
+    <w:pPr>
+      <w:spacing w:before="0" w:beforeAutospacing="1" w:after="0" w:afterAutospacing="1"/>
+      <w:ind w:left="0" w:right="0"/>
+      <w:jc w:val="left"/>
+    </w:pPr>
+    <w:rPr>
+      <w:kern w:val="0"/>
+      <w:sz w:val="24"/>
+      <w:lang w:val="en-US" w:eastAsia="zh-CN" w:bidi="ar"/>
+    </w:rPr>
+  </w:style>
+  <w:style w:type="character" w:styleId="7">
+    <w:name w:val="HTML Code"/>
+    <w:basedOn w:val="6"/>
+    <w:uiPriority w:val="0"/>
+    <w:rPr>
+      <w:rFonts w:ascii="Courier New" w:hAnsi="Courier New"/>
+      <w:sz w:val="20"/>
+    </w:rPr>
+  </w:style>
+  <w:style w:type="character" w:customStyle="1" w:styleId="8">
     <w:name w:val="标题 2 Char"/>
     <w:link w:val="3"/>
+    <w:qFormat/>
     <w:uiPriority w:val="0"/>
     <w:rPr>
       <w:rFonts w:hint="eastAsia" w:ascii="宋体" w:hAnsi="宋体" w:eastAsia="宋体" w:cs="宋体"/>
